--- a/assets/Angela Zheng Resume 2025.docx
+++ b/assets/Angela Zheng Resume 2025.docx
@@ -33,13 +33,13 @@
         <w:tblLook w:val="04A0" w:firstRow="1" w:lastRow="0" w:firstColumn="1" w:lastColumn="0" w:noHBand="0" w:noVBand="1"/>
       </w:tblPr>
       <w:tblGrid>
-        <w:gridCol w:w="3330"/>
-        <w:gridCol w:w="7460"/>
+        <w:gridCol w:w="3510"/>
+        <w:gridCol w:w="7280"/>
       </w:tblGrid>
       <w:tr>
         <w:tc>
           <w:tcPr>
-            <w:tcW w:w="3330" w:type="dxa"/>
+            <w:tcW w:w="3510" w:type="dxa"/>
             <w:tcBorders>
               <w:right w:val="single" w:sz="4" w:space="0" w:color="auto"/>
             </w:tcBorders>
@@ -207,7 +207,7 @@
                 <w:sz w:val="20"/>
                 <w:szCs w:val="20"/>
               </w:rPr>
-              <w:t>U</w:t>
+              <w:t>UX/UI</w:t>
             </w:r>
             <w:r>
               <w:rPr>
@@ -216,13 +216,13 @@
                 <w:sz w:val="20"/>
                 <w:szCs w:val="20"/>
               </w:rPr>
-              <w:t>X (User Experience) Design</w:t>
+              <w:t xml:space="preserve"> Design</w:t>
             </w:r>
           </w:p>
         </w:tc>
         <w:tc>
           <w:tcPr>
-            <w:tcW w:w="7460" w:type="dxa"/>
+            <w:tcW w:w="7280" w:type="dxa"/>
             <w:tcBorders>
               <w:left w:val="single" w:sz="4" w:space="0" w:color="auto"/>
             </w:tcBorders>
@@ -237,6 +237,227 @@
                 <w:between w:val="nil"/>
               </w:pBdr>
               <w:rPr>
+                <w:b/>
+                <w:bCs/>
+                <w:sz w:val="20"/>
+                <w:szCs w:val="20"/>
+              </w:rPr>
+            </w:pPr>
+            <w:r>
+              <w:rPr>
+                <w:b/>
+                <w:bCs/>
+                <w:sz w:val="20"/>
+                <w:szCs w:val="20"/>
+              </w:rPr>
+              <w:t xml:space="preserve">Programming: </w:t>
+            </w:r>
+            <w:r>
+              <w:rPr>
+                <w:sz w:val="20"/>
+                <w:szCs w:val="20"/>
+              </w:rPr>
+              <w:t>Python</w:t>
+            </w:r>
+            <w:r>
+              <w:rPr>
+                <w:sz w:val="20"/>
+                <w:szCs w:val="20"/>
+              </w:rPr>
+              <w:t xml:space="preserve"> (Advanced)</w:t>
+            </w:r>
+            <w:r>
+              <w:rPr>
+                <w:sz w:val="20"/>
+                <w:szCs w:val="20"/>
+              </w:rPr>
+              <w:t xml:space="preserve">, </w:t>
+            </w:r>
+            <w:proofErr w:type="spellStart"/>
+            <w:r>
+              <w:rPr>
+                <w:sz w:val="20"/>
+                <w:szCs w:val="20"/>
+              </w:rPr>
+              <w:t>Javascript</w:t>
+            </w:r>
+            <w:proofErr w:type="spellEnd"/>
+            <w:r>
+              <w:rPr>
+                <w:sz w:val="20"/>
+                <w:szCs w:val="20"/>
+              </w:rPr>
+              <w:t xml:space="preserve">, </w:t>
+            </w:r>
+            <w:r>
+              <w:rPr>
+                <w:sz w:val="20"/>
+                <w:szCs w:val="20"/>
+              </w:rPr>
+              <w:t>Java,</w:t>
+            </w:r>
+            <w:r>
+              <w:rPr>
+                <w:sz w:val="20"/>
+                <w:szCs w:val="20"/>
+              </w:rPr>
+              <w:t xml:space="preserve"> </w:t>
+            </w:r>
+            <w:r>
+              <w:rPr>
+                <w:sz w:val="20"/>
+                <w:szCs w:val="20"/>
+              </w:rPr>
+              <w:t xml:space="preserve">R, HTML/CSS, </w:t>
+            </w:r>
+            <w:r>
+              <w:rPr>
+                <w:sz w:val="20"/>
+                <w:szCs w:val="20"/>
+              </w:rPr>
+              <w:t>Git, SQL</w:t>
+            </w:r>
+          </w:p>
+          <w:p>
+            <w:pPr>
+              <w:pBdr>
+                <w:top w:val="nil"/>
+                <w:left w:val="nil"/>
+                <w:bottom w:val="nil"/>
+                <w:right w:val="nil"/>
+                <w:between w:val="nil"/>
+              </w:pBdr>
+              <w:rPr>
+                <w:sz w:val="20"/>
+                <w:szCs w:val="20"/>
+              </w:rPr>
+            </w:pPr>
+            <w:r>
+              <w:rPr>
+                <w:b/>
+                <w:bCs/>
+                <w:sz w:val="20"/>
+                <w:szCs w:val="20"/>
+              </w:rPr>
+              <w:t>Tools</w:t>
+            </w:r>
+            <w:r>
+              <w:rPr>
+                <w:b/>
+                <w:bCs/>
+                <w:sz w:val="20"/>
+                <w:szCs w:val="20"/>
+              </w:rPr>
+              <w:t xml:space="preserve"> &amp; Libraries</w:t>
+            </w:r>
+            <w:r>
+              <w:rPr>
+                <w:b/>
+                <w:bCs/>
+                <w:sz w:val="20"/>
+                <w:szCs w:val="20"/>
+              </w:rPr>
+              <w:t>:</w:t>
+            </w:r>
+            <w:r>
+              <w:rPr>
+                <w:sz w:val="20"/>
+                <w:szCs w:val="20"/>
+              </w:rPr>
+              <w:t xml:space="preserve"> sci-kit learn,</w:t>
+            </w:r>
+            <w:r>
+              <w:rPr>
+                <w:sz w:val="20"/>
+                <w:szCs w:val="20"/>
+              </w:rPr>
+              <w:t xml:space="preserve"> </w:t>
+            </w:r>
+            <w:r>
+              <w:rPr>
+                <w:sz w:val="20"/>
+                <w:szCs w:val="20"/>
+              </w:rPr>
+              <w:t>React.js, D3.js, Flask,</w:t>
+            </w:r>
+            <w:r>
+              <w:rPr>
+                <w:sz w:val="20"/>
+                <w:szCs w:val="20"/>
+              </w:rPr>
+              <w:t xml:space="preserve"> </w:t>
+            </w:r>
+            <w:r>
+              <w:rPr>
+                <w:sz w:val="20"/>
+                <w:szCs w:val="20"/>
+              </w:rPr>
+              <w:t>Azure ML Studio</w:t>
+            </w:r>
+            <w:r>
+              <w:rPr>
+                <w:sz w:val="20"/>
+                <w:szCs w:val="20"/>
+              </w:rPr>
+              <w:t xml:space="preserve">, </w:t>
+            </w:r>
+            <w:proofErr w:type="spellStart"/>
+            <w:r>
+              <w:rPr>
+                <w:sz w:val="20"/>
+                <w:szCs w:val="20"/>
+              </w:rPr>
+              <w:t>LangChain</w:t>
+            </w:r>
+            <w:proofErr w:type="spellEnd"/>
+            <w:r>
+              <w:rPr>
+                <w:sz w:val="20"/>
+                <w:szCs w:val="20"/>
+              </w:rPr>
+              <w:t>,</w:t>
+            </w:r>
+            <w:r>
+              <w:rPr>
+                <w:sz w:val="20"/>
+                <w:szCs w:val="20"/>
+              </w:rPr>
+              <w:t xml:space="preserve"> </w:t>
+            </w:r>
+            <w:r>
+              <w:rPr>
+                <w:sz w:val="20"/>
+                <w:szCs w:val="20"/>
+              </w:rPr>
+              <w:t>Tableau</w:t>
+            </w:r>
+            <w:r>
+              <w:rPr>
+                <w:sz w:val="20"/>
+                <w:szCs w:val="20"/>
+              </w:rPr>
+              <w:t xml:space="preserve">, </w:t>
+            </w:r>
+            <w:proofErr w:type="spellStart"/>
+            <w:r>
+              <w:rPr>
+                <w:sz w:val="20"/>
+                <w:szCs w:val="20"/>
+              </w:rPr>
+              <w:t>PowerBI</w:t>
+            </w:r>
+            <w:proofErr w:type="spellEnd"/>
+          </w:p>
+          <w:p>
+            <w:pPr>
+              <w:pBdr>
+                <w:top w:val="nil"/>
+                <w:left w:val="nil"/>
+                <w:bottom w:val="nil"/>
+                <w:right w:val="nil"/>
+                <w:between w:val="nil"/>
+              </w:pBdr>
+              <w:rPr>
                 <w:sz w:val="20"/>
                 <w:szCs w:val="20"/>
               </w:rPr>
@@ -285,14 +506,42 @@
                 <w:sz w:val="20"/>
                 <w:szCs w:val="20"/>
               </w:rPr>
-              <w:t>achine lea</w:t>
-            </w:r>
-            <w:r>
-              <w:rPr>
-                <w:sz w:val="20"/>
-                <w:szCs w:val="20"/>
-              </w:rPr>
-              <w:t xml:space="preserve">rning </w:t>
+              <w:t xml:space="preserve">achine </w:t>
+            </w:r>
+            <w:r>
+              <w:rPr>
+                <w:sz w:val="20"/>
+                <w:szCs w:val="20"/>
+              </w:rPr>
+              <w:t>l</w:t>
+            </w:r>
+            <w:r>
+              <w:rPr>
+                <w:sz w:val="20"/>
+                <w:szCs w:val="20"/>
+              </w:rPr>
+              <w:t>ea</w:t>
+            </w:r>
+            <w:r>
+              <w:rPr>
+                <w:sz w:val="20"/>
+                <w:szCs w:val="20"/>
+              </w:rPr>
+              <w:t>rning</w:t>
+            </w:r>
+            <w:r>
+              <w:rPr>
+                <w:sz w:val="20"/>
+                <w:szCs w:val="20"/>
+              </w:rPr>
+              <w:t xml:space="preserve"> (ML)</w:t>
+            </w:r>
+            <w:r>
+              <w:rPr>
+                <w:sz w:val="20"/>
+                <w:szCs w:val="20"/>
+              </w:rPr>
+              <w:t xml:space="preserve"> </w:t>
             </w:r>
             <w:r>
               <w:rPr>
@@ -348,21 +597,21 @@
                 <w:sz w:val="20"/>
                 <w:szCs w:val="20"/>
               </w:rPr>
-              <w:t xml:space="preserve">natural language processing (NLP), </w:t>
-            </w:r>
-            <w:r>
-              <w:rPr>
-                <w:sz w:val="20"/>
-                <w:szCs w:val="20"/>
-              </w:rPr>
-              <w:t xml:space="preserve">anomaly detection, model evaluation &amp; interpretability, </w:t>
-            </w:r>
-            <w:r>
-              <w:rPr>
-                <w:sz w:val="20"/>
-                <w:szCs w:val="20"/>
-              </w:rPr>
-              <w:t>e</w:t>
+              <w:t xml:space="preserve">natural language processing (NLP), anomaly detection, </w:t>
+            </w:r>
+            <w:r>
+              <w:rPr>
+                <w:sz w:val="20"/>
+                <w:szCs w:val="20"/>
+              </w:rPr>
+              <w:t>bias and fairness testing</w:t>
+            </w:r>
+            <w:r>
+              <w:rPr>
+                <w:sz w:val="20"/>
+                <w:szCs w:val="20"/>
+              </w:rPr>
+              <w:t>, e</w:t>
             </w:r>
             <w:r>
               <w:rPr>
@@ -383,56 +632,14 @@
                 <w:sz w:val="20"/>
                 <w:szCs w:val="20"/>
               </w:rPr>
-              <w:t xml:space="preserve">data visualization, </w:t>
-            </w:r>
-            <w:r>
-              <w:rPr>
-                <w:sz w:val="20"/>
-                <w:szCs w:val="20"/>
-              </w:rPr>
-              <w:t xml:space="preserve">data </w:t>
-            </w:r>
-            <w:r>
-              <w:rPr>
-                <w:sz w:val="20"/>
-                <w:szCs w:val="20"/>
-              </w:rPr>
-              <w:t>transformation</w:t>
-            </w:r>
-            <w:r>
-              <w:rPr>
-                <w:sz w:val="20"/>
-                <w:szCs w:val="20"/>
-              </w:rPr>
-              <w:t>, relational</w:t>
-            </w:r>
-            <w:r>
-              <w:rPr>
-                <w:sz w:val="20"/>
-                <w:szCs w:val="20"/>
-              </w:rPr>
-              <w:t>/</w:t>
-            </w:r>
-            <w:r>
-              <w:rPr>
-                <w:sz w:val="20"/>
-                <w:szCs w:val="20"/>
-              </w:rPr>
-              <w:t xml:space="preserve">graph </w:t>
-            </w:r>
-            <w:r>
-              <w:rPr>
-                <w:sz w:val="20"/>
-                <w:szCs w:val="20"/>
-              </w:rPr>
-              <w:t>databases</w:t>
-            </w:r>
-            <w:r>
-              <w:rPr>
-                <w:sz w:val="20"/>
-                <w:szCs w:val="20"/>
-              </w:rPr>
-              <w:t xml:space="preserve">, </w:t>
+              <w:t xml:space="preserve">data visualization, data </w:t>
+            </w:r>
+            <w:r>
+              <w:rPr>
+                <w:sz w:val="20"/>
+                <w:szCs w:val="20"/>
+              </w:rPr>
+              <w:t xml:space="preserve">transformation, relational/graph databases, </w:t>
             </w:r>
             <w:r>
               <w:rPr>
@@ -440,262 +647,6 @@
                 <w:szCs w:val="20"/>
               </w:rPr>
               <w:t>project management</w:t>
-            </w:r>
-          </w:p>
-          <w:p>
-            <w:pPr>
-              <w:pBdr>
-                <w:top w:val="nil"/>
-                <w:left w:val="nil"/>
-                <w:bottom w:val="nil"/>
-                <w:right w:val="nil"/>
-                <w:between w:val="nil"/>
-              </w:pBdr>
-              <w:rPr>
-                <w:b/>
-                <w:bCs/>
-                <w:sz w:val="20"/>
-                <w:szCs w:val="20"/>
-              </w:rPr>
-            </w:pPr>
-            <w:r>
-              <w:rPr>
-                <w:b/>
-                <w:bCs/>
-                <w:sz w:val="20"/>
-                <w:szCs w:val="20"/>
-              </w:rPr>
-              <w:t xml:space="preserve">Programming: </w:t>
-            </w:r>
-            <w:r>
-              <w:rPr>
-                <w:sz w:val="20"/>
-                <w:szCs w:val="20"/>
-              </w:rPr>
-              <w:t>Python</w:t>
-            </w:r>
-            <w:r>
-              <w:rPr>
-                <w:sz w:val="20"/>
-                <w:szCs w:val="20"/>
-              </w:rPr>
-              <w:t xml:space="preserve"> (Advanced)</w:t>
-            </w:r>
-            <w:r>
-              <w:rPr>
-                <w:sz w:val="20"/>
-                <w:szCs w:val="20"/>
-              </w:rPr>
-              <w:t xml:space="preserve">, </w:t>
-            </w:r>
-            <w:proofErr w:type="spellStart"/>
-            <w:r>
-              <w:rPr>
-                <w:sz w:val="20"/>
-                <w:szCs w:val="20"/>
-              </w:rPr>
-              <w:t>Javascript</w:t>
-            </w:r>
-            <w:proofErr w:type="spellEnd"/>
-            <w:r>
-              <w:rPr>
-                <w:sz w:val="20"/>
-                <w:szCs w:val="20"/>
-              </w:rPr>
-              <w:t xml:space="preserve">, </w:t>
-            </w:r>
-            <w:r>
-              <w:rPr>
-                <w:sz w:val="20"/>
-                <w:szCs w:val="20"/>
-              </w:rPr>
-              <w:t>Java,</w:t>
-            </w:r>
-            <w:r>
-              <w:rPr>
-                <w:sz w:val="20"/>
-                <w:szCs w:val="20"/>
-              </w:rPr>
-              <w:t xml:space="preserve"> </w:t>
-            </w:r>
-            <w:r>
-              <w:rPr>
-                <w:sz w:val="20"/>
-                <w:szCs w:val="20"/>
-              </w:rPr>
-              <w:t xml:space="preserve">R, HTML/CSS, </w:t>
-            </w:r>
-            <w:r>
-              <w:rPr>
-                <w:sz w:val="20"/>
-                <w:szCs w:val="20"/>
-              </w:rPr>
-              <w:t>Git, SQL</w:t>
-            </w:r>
-          </w:p>
-          <w:p>
-            <w:pPr>
-              <w:pBdr>
-                <w:top w:val="nil"/>
-                <w:left w:val="nil"/>
-                <w:bottom w:val="nil"/>
-                <w:right w:val="nil"/>
-                <w:between w:val="nil"/>
-              </w:pBdr>
-              <w:rPr>
-                <w:sz w:val="20"/>
-                <w:szCs w:val="20"/>
-              </w:rPr>
-            </w:pPr>
-            <w:r>
-              <w:rPr>
-                <w:b/>
-                <w:bCs/>
-                <w:sz w:val="20"/>
-                <w:szCs w:val="20"/>
-              </w:rPr>
-              <w:t>Tools</w:t>
-            </w:r>
-            <w:r>
-              <w:rPr>
-                <w:b/>
-                <w:bCs/>
-                <w:sz w:val="20"/>
-                <w:szCs w:val="20"/>
-              </w:rPr>
-              <w:t xml:space="preserve"> &amp; Libraries</w:t>
-            </w:r>
-            <w:r>
-              <w:rPr>
-                <w:b/>
-                <w:bCs/>
-                <w:sz w:val="20"/>
-                <w:szCs w:val="20"/>
-              </w:rPr>
-              <w:t>:</w:t>
-            </w:r>
-            <w:r>
-              <w:rPr>
-                <w:sz w:val="20"/>
-                <w:szCs w:val="20"/>
-              </w:rPr>
-              <w:t xml:space="preserve"> </w:t>
-            </w:r>
-            <w:r>
-              <w:rPr>
-                <w:sz w:val="20"/>
-                <w:szCs w:val="20"/>
-              </w:rPr>
-              <w:t>sci-kit learn,</w:t>
-            </w:r>
-            <w:r>
-              <w:rPr>
-                <w:sz w:val="20"/>
-                <w:szCs w:val="20"/>
-              </w:rPr>
-              <w:t xml:space="preserve"> </w:t>
-            </w:r>
-            <w:r>
-              <w:rPr>
-                <w:sz w:val="20"/>
-                <w:szCs w:val="20"/>
-              </w:rPr>
-              <w:t>React.js, D3.js</w:t>
-            </w:r>
-            <w:r>
-              <w:rPr>
-                <w:sz w:val="20"/>
-                <w:szCs w:val="20"/>
-              </w:rPr>
-              <w:t>, Flask,</w:t>
-            </w:r>
-            <w:r>
-              <w:rPr>
-                <w:sz w:val="20"/>
-                <w:szCs w:val="20"/>
-              </w:rPr>
-              <w:t xml:space="preserve"> </w:t>
-            </w:r>
-            <w:r>
-              <w:rPr>
-                <w:sz w:val="20"/>
-                <w:szCs w:val="20"/>
-              </w:rPr>
-              <w:t>Azure ML Studio</w:t>
-            </w:r>
-            <w:r>
-              <w:rPr>
-                <w:sz w:val="20"/>
-                <w:szCs w:val="20"/>
-              </w:rPr>
-              <w:t>,</w:t>
-            </w:r>
-            <w:r>
-              <w:rPr>
-                <w:sz w:val="20"/>
-                <w:szCs w:val="20"/>
-              </w:rPr>
-              <w:t xml:space="preserve"> </w:t>
-            </w:r>
-            <w:proofErr w:type="spellStart"/>
-            <w:r>
-              <w:rPr>
-                <w:sz w:val="20"/>
-                <w:szCs w:val="20"/>
-              </w:rPr>
-              <w:t>LangChain</w:t>
-            </w:r>
-            <w:proofErr w:type="spellEnd"/>
-            <w:r>
-              <w:rPr>
-                <w:sz w:val="20"/>
-                <w:szCs w:val="20"/>
-              </w:rPr>
-              <w:t>,</w:t>
-            </w:r>
-            <w:r>
-              <w:rPr>
-                <w:sz w:val="20"/>
-                <w:szCs w:val="20"/>
-              </w:rPr>
-              <w:t xml:space="preserve"> </w:t>
-            </w:r>
-            <w:r>
-              <w:rPr>
-                <w:sz w:val="20"/>
-                <w:szCs w:val="20"/>
-              </w:rPr>
-              <w:t>Hugging Face Transformers,</w:t>
-            </w:r>
-            <w:r>
-              <w:rPr>
-                <w:sz w:val="20"/>
-                <w:szCs w:val="20"/>
-              </w:rPr>
-              <w:t xml:space="preserve"> </w:t>
-            </w:r>
-            <w:proofErr w:type="spellStart"/>
-            <w:r>
-              <w:rPr>
-                <w:sz w:val="20"/>
-                <w:szCs w:val="20"/>
-              </w:rPr>
-              <w:t>PyTorch</w:t>
-            </w:r>
-            <w:proofErr w:type="spellEnd"/>
-            <w:r>
-              <w:rPr>
-                <w:sz w:val="20"/>
-                <w:szCs w:val="20"/>
-              </w:rPr>
-              <w:t xml:space="preserve">, </w:t>
-            </w:r>
-            <w:r>
-              <w:rPr>
-                <w:sz w:val="20"/>
-                <w:szCs w:val="20"/>
-              </w:rPr>
-              <w:t>Tableau</w:t>
             </w:r>
           </w:p>
         </w:tc>
@@ -754,25 +705,7 @@
           <w:sz w:val="20"/>
           <w:szCs w:val="20"/>
         </w:rPr>
-        <w:t>Responsible AI Testing Team</w:t>
-      </w:r>
-      <w:r>
-        <w:rPr>
-          <w:b/>
-          <w:bCs/>
-          <w:sz w:val="20"/>
-          <w:szCs w:val="20"/>
-        </w:rPr>
-        <w:t xml:space="preserve"> </w:t>
-      </w:r>
-      <w:r>
-        <w:rPr>
-          <w:b/>
-          <w:bCs/>
-          <w:sz w:val="20"/>
-          <w:szCs w:val="20"/>
-        </w:rPr>
-        <w:tab/>
+        <w:t>Artificial Intelligence and Analytics</w:t>
       </w:r>
       <w:r>
         <w:rPr>
@@ -1039,77 +972,21 @@
           <w:sz w:val="20"/>
           <w:szCs w:val="20"/>
         </w:rPr>
-        <w:t>De</w:t>
-      </w:r>
-      <w:r>
-        <w:rPr>
-          <w:sz w:val="20"/>
-          <w:szCs w:val="20"/>
-        </w:rPr>
-        <w:t>veloped</w:t>
-      </w:r>
-      <w:r>
-        <w:rPr>
-          <w:sz w:val="20"/>
-          <w:szCs w:val="20"/>
-        </w:rPr>
-        <w:t xml:space="preserve"> </w:t>
-      </w:r>
-      <w:r>
-        <w:rPr>
-          <w:sz w:val="20"/>
-          <w:szCs w:val="20"/>
-        </w:rPr>
-        <w:t xml:space="preserve">machine learning models </w:t>
-      </w:r>
-      <w:r>
-        <w:rPr>
-          <w:sz w:val="20"/>
-          <w:szCs w:val="20"/>
-        </w:rPr>
-        <w:t xml:space="preserve">to </w:t>
-      </w:r>
-      <w:r>
-        <w:rPr>
-          <w:sz w:val="20"/>
-          <w:szCs w:val="20"/>
-        </w:rPr>
-        <w:t>flag</w:t>
-      </w:r>
-      <w:r>
-        <w:rPr>
-          <w:sz w:val="20"/>
-          <w:szCs w:val="20"/>
-        </w:rPr>
-        <w:t xml:space="preserve"> </w:t>
-      </w:r>
-      <w:r>
-        <w:rPr>
-          <w:sz w:val="20"/>
-          <w:szCs w:val="20"/>
-        </w:rPr>
-        <w:t>potentially fraudulent chats and emails</w:t>
-      </w:r>
-      <w:r>
-        <w:rPr>
-          <w:sz w:val="20"/>
-          <w:szCs w:val="20"/>
-        </w:rPr>
-        <w:t>, reducing legal review time</w:t>
-      </w:r>
-      <w:r>
-        <w:rPr>
-          <w:sz w:val="20"/>
-          <w:szCs w:val="20"/>
-        </w:rPr>
-        <w:t xml:space="preserve"> by 70%</w:t>
-      </w:r>
-      <w:r>
-        <w:rPr>
-          <w:sz w:val="20"/>
-          <w:szCs w:val="20"/>
-        </w:rPr>
-        <w:t>.</w:t>
+        <w:t xml:space="preserve">Built end-to-end anomaly detection ML models guided by legal </w:t>
+      </w:r>
+      <w:r>
+        <w:rPr>
+          <w:sz w:val="20"/>
+          <w:szCs w:val="20"/>
+        </w:rPr>
+        <w:t>expert</w:t>
+      </w:r>
+      <w:r>
+        <w:rPr>
+          <w:sz w:val="20"/>
+          <w:szCs w:val="20"/>
+        </w:rPr>
+        <w:t xml:space="preserve"> input and academic research.</w:t>
       </w:r>
     </w:p>
     <w:p>
@@ -1129,63 +1006,44 @@
           <w:sz w:val="20"/>
           <w:szCs w:val="20"/>
         </w:rPr>
-        <w:t>Led</w:t>
-      </w:r>
-      <w:r>
-        <w:rPr>
-          <w:sz w:val="20"/>
-          <w:szCs w:val="20"/>
-        </w:rPr>
-        <w:t xml:space="preserve"> </w:t>
-      </w:r>
-      <w:r>
-        <w:rPr>
-          <w:sz w:val="20"/>
-          <w:szCs w:val="20"/>
-        </w:rPr>
-        <w:t>textual data</w:t>
-      </w:r>
-      <w:r>
-        <w:rPr>
-          <w:sz w:val="20"/>
-          <w:szCs w:val="20"/>
-        </w:rPr>
-        <w:t xml:space="preserve"> preprocessing and feature engineering</w:t>
-      </w:r>
-      <w:r>
-        <w:rPr>
-          <w:sz w:val="20"/>
-          <w:szCs w:val="20"/>
-        </w:rPr>
-        <w:t xml:space="preserve"> pipelines to </w:t>
-      </w:r>
-      <w:r>
-        <w:rPr>
-          <w:sz w:val="20"/>
-          <w:szCs w:val="20"/>
-        </w:rPr>
-        <w:t>boost</w:t>
-      </w:r>
-      <w:r>
-        <w:rPr>
-          <w:sz w:val="20"/>
-          <w:szCs w:val="20"/>
-        </w:rPr>
-        <w:t xml:space="preserve"> model </w:t>
-      </w:r>
-      <w:r>
-        <w:rPr>
-          <w:sz w:val="20"/>
-          <w:szCs w:val="20"/>
-        </w:rPr>
-        <w:t>performance</w:t>
-      </w:r>
-      <w:r>
-        <w:rPr>
-          <w:sz w:val="20"/>
-          <w:szCs w:val="20"/>
-        </w:rPr>
-        <w:t xml:space="preserve"> on unstructured data.</w:t>
+        <w:t>Applied</w:t>
+      </w:r>
+      <w:r>
+        <w:rPr>
+          <w:sz w:val="20"/>
+          <w:szCs w:val="20"/>
+        </w:rPr>
+        <w:t xml:space="preserve"> NLP techniques (sentiment, topic modeling, n-gram, </w:t>
+      </w:r>
+      <w:proofErr w:type="spellStart"/>
+      <w:r>
+        <w:rPr>
+          <w:sz w:val="20"/>
+          <w:szCs w:val="20"/>
+        </w:rPr>
+        <w:t>tf-idf</w:t>
+      </w:r>
+      <w:proofErr w:type="spellEnd"/>
+      <w:r>
+        <w:rPr>
+          <w:sz w:val="20"/>
+          <w:szCs w:val="20"/>
+        </w:rPr>
+        <w:t>) to</w:t>
+      </w:r>
+      <w:r>
+        <w:rPr>
+          <w:sz w:val="20"/>
+          <w:szCs w:val="20"/>
+        </w:rPr>
+        <w:t xml:space="preserve"> unstructured data, improving</w:t>
+      </w:r>
+      <w:r>
+        <w:rPr>
+          <w:sz w:val="20"/>
+          <w:szCs w:val="20"/>
+        </w:rPr>
+        <w:t xml:space="preserve"> anomaly detection. </w:t>
       </w:r>
     </w:p>
     <w:p>
@@ -1205,44 +1063,42 @@
           <w:sz w:val="20"/>
           <w:szCs w:val="20"/>
         </w:rPr>
-        <w:t>Drove</w:t>
-      </w:r>
-      <w:r>
-        <w:rPr>
-          <w:sz w:val="20"/>
-          <w:szCs w:val="20"/>
-        </w:rPr>
-        <w:t xml:space="preserve"> development</w:t>
-      </w:r>
-      <w:r>
-        <w:rPr>
-          <w:sz w:val="20"/>
-          <w:szCs w:val="20"/>
-        </w:rPr>
-        <w:t xml:space="preserve"> of internal </w:t>
-      </w:r>
-      <w:proofErr w:type="spellStart"/>
-      <w:r>
-        <w:rPr>
-          <w:sz w:val="20"/>
-          <w:szCs w:val="20"/>
-        </w:rPr>
-        <w:t>LangChain</w:t>
-      </w:r>
-      <w:proofErr w:type="spellEnd"/>
-      <w:r>
-        <w:rPr>
-          <w:sz w:val="20"/>
-          <w:szCs w:val="20"/>
-        </w:rPr>
-        <w:t xml:space="preserve"> and RAG-based AI tools to operational efficiency</w:t>
-      </w:r>
-      <w:r>
-        <w:rPr>
-          <w:sz w:val="20"/>
-          <w:szCs w:val="20"/>
-        </w:rPr>
-        <w:t xml:space="preserve"> of legal analysis</w:t>
+        <w:t>Led disparate impact analysis of client AI systems by</w:t>
+      </w:r>
+      <w:r>
+        <w:rPr>
+          <w:sz w:val="20"/>
+          <w:szCs w:val="20"/>
+        </w:rPr>
+        <w:t xml:space="preserve"> </w:t>
+      </w:r>
+      <w:r>
+        <w:rPr>
+          <w:sz w:val="20"/>
+          <w:szCs w:val="20"/>
+        </w:rPr>
+        <w:t>designing experiments</w:t>
+      </w:r>
+      <w:r>
+        <w:rPr>
+          <w:sz w:val="20"/>
+          <w:szCs w:val="20"/>
+        </w:rPr>
+        <w:t xml:space="preserve"> and applying selected </w:t>
+      </w:r>
+      <w:r>
+        <w:rPr>
+          <w:sz w:val="20"/>
+          <w:szCs w:val="20"/>
+        </w:rPr>
+        <w:t>statistical test</w:t>
+      </w:r>
+      <w:r>
+        <w:rPr>
+          <w:sz w:val="20"/>
+          <w:szCs w:val="20"/>
+        </w:rPr>
+        <w:t>s</w:t>
       </w:r>
       <w:r>
         <w:rPr>
@@ -1269,7 +1125,58 @@
           <w:sz w:val="20"/>
           <w:szCs w:val="20"/>
         </w:rPr>
-        <w:t xml:space="preserve">Evaluated bias and disparate impact on client AI systems, delivering critical risk insights for Responsible AI deployment. </w:t>
+        <w:t>Translated insights into</w:t>
+      </w:r>
+      <w:r>
+        <w:rPr>
+          <w:sz w:val="20"/>
+          <w:szCs w:val="20"/>
+        </w:rPr>
+        <w:t xml:space="preserve"> </w:t>
+      </w:r>
+      <w:r>
+        <w:rPr>
+          <w:sz w:val="20"/>
+          <w:szCs w:val="20"/>
+        </w:rPr>
+        <w:t>client-facing visualizations</w:t>
+      </w:r>
+      <w:r>
+        <w:rPr>
+          <w:sz w:val="20"/>
+          <w:szCs w:val="20"/>
+        </w:rPr>
+        <w:t xml:space="preserve"> using </w:t>
+      </w:r>
+      <w:r>
+        <w:rPr>
+          <w:sz w:val="20"/>
+          <w:szCs w:val="20"/>
+        </w:rPr>
+        <w:t>Matplotlib</w:t>
+      </w:r>
+      <w:r>
+        <w:rPr>
+          <w:sz w:val="20"/>
+          <w:szCs w:val="20"/>
+        </w:rPr>
+        <w:t xml:space="preserve"> and </w:t>
+      </w:r>
+      <w:proofErr w:type="spellStart"/>
+      <w:r>
+        <w:rPr>
+          <w:sz w:val="20"/>
+          <w:szCs w:val="20"/>
+        </w:rPr>
+        <w:t>Plotly</w:t>
+      </w:r>
+      <w:proofErr w:type="spellEnd"/>
+      <w:r>
+        <w:rPr>
+          <w:sz w:val="20"/>
+          <w:szCs w:val="20"/>
+        </w:rPr>
+        <w:t>.</w:t>
       </w:r>
     </w:p>
     <w:p>
@@ -1289,7 +1196,42 @@
           <w:sz w:val="20"/>
           <w:szCs w:val="20"/>
         </w:rPr>
-        <w:t xml:space="preserve">Assisted legal teams in various ad-hoc tasks such as modeling unstructured data and automating workflows. </w:t>
+        <w:t>Contributed to five published articles</w:t>
+      </w:r>
+      <w:r>
+        <w:rPr>
+          <w:sz w:val="20"/>
+          <w:szCs w:val="20"/>
+        </w:rPr>
+        <w:t xml:space="preserve"> analyzing</w:t>
+      </w:r>
+      <w:r>
+        <w:rPr>
+          <w:sz w:val="20"/>
+          <w:szCs w:val="20"/>
+        </w:rPr>
+        <w:t xml:space="preserve"> the Inflation Reduction Act</w:t>
+      </w:r>
+      <w:r>
+        <w:rPr>
+          <w:sz w:val="20"/>
+          <w:szCs w:val="20"/>
+        </w:rPr>
+        <w:t xml:space="preserve">’s effects </w:t>
+      </w:r>
+      <w:r>
+        <w:rPr>
+          <w:sz w:val="20"/>
+          <w:szCs w:val="20"/>
+        </w:rPr>
+        <w:t>on formulary access</w:t>
+      </w:r>
+      <w:r>
+        <w:rPr>
+          <w:sz w:val="20"/>
+          <w:szCs w:val="20"/>
+        </w:rPr>
+        <w:t>.</w:t>
       </w:r>
     </w:p>
     <w:p>
@@ -1309,7 +1251,35 @@
           <w:sz w:val="20"/>
           <w:szCs w:val="20"/>
         </w:rPr>
-        <w:t>Built a full-stack web application using React.js and Flask to deliver an interactive Risk Assessment for clients.</w:t>
+        <w:t>Architected internal</w:t>
+      </w:r>
+      <w:r>
+        <w:rPr>
+          <w:sz w:val="20"/>
+          <w:szCs w:val="20"/>
+        </w:rPr>
+        <w:t xml:space="preserve"> Python</w:t>
+      </w:r>
+      <w:r>
+        <w:rPr>
+          <w:sz w:val="20"/>
+          <w:szCs w:val="20"/>
+        </w:rPr>
+        <w:t xml:space="preserve"> libraries and applications to productize fairness assessments</w:t>
+      </w:r>
+      <w:r>
+        <w:rPr>
+          <w:sz w:val="20"/>
+          <w:szCs w:val="20"/>
+        </w:rPr>
+        <w:t xml:space="preserve"> of client AI systems</w:t>
+      </w:r>
+      <w:r>
+        <w:rPr>
+          <w:sz w:val="20"/>
+          <w:szCs w:val="20"/>
+        </w:rPr>
+        <w:t>.</w:t>
       </w:r>
     </w:p>
     <w:p>
@@ -1329,28 +1299,14 @@
           <w:sz w:val="20"/>
           <w:szCs w:val="20"/>
         </w:rPr>
-        <w:t>Analyzed</w:t>
-      </w:r>
-      <w:r>
-        <w:rPr>
-          <w:sz w:val="20"/>
-          <w:szCs w:val="20"/>
-        </w:rPr>
-        <w:t xml:space="preserve"> unstructured textual data</w:t>
-      </w:r>
-      <w:r>
-        <w:rPr>
-          <w:sz w:val="20"/>
-          <w:szCs w:val="20"/>
-        </w:rPr>
-        <w:t xml:space="preserve"> using unsupervised clustering models</w:t>
-      </w:r>
-      <w:r>
-        <w:rPr>
-          <w:sz w:val="20"/>
-          <w:szCs w:val="20"/>
-        </w:rPr>
-        <w:t xml:space="preserve"> to</w:t>
+        <w:t>Developed full-stack application to streamline legal red-teaming service workflows</w:t>
+      </w:r>
+      <w:r>
+        <w:rPr>
+          <w:sz w:val="20"/>
+          <w:szCs w:val="20"/>
+        </w:rPr>
+        <w:t xml:space="preserve"> and</w:t>
       </w:r>
       <w:r>
         <w:rPr>
@@ -1364,14 +1320,14 @@
           <w:sz w:val="20"/>
           <w:szCs w:val="20"/>
         </w:rPr>
-        <w:t>automatically categorize</w:t>
-      </w:r>
-      <w:r>
-        <w:rPr>
-          <w:sz w:val="20"/>
-          <w:szCs w:val="20"/>
-        </w:rPr>
-        <w:t xml:space="preserve"> standards.</w:t>
+        <w:t>improve</w:t>
+      </w:r>
+      <w:r>
+        <w:rPr>
+          <w:sz w:val="20"/>
+          <w:szCs w:val="20"/>
+        </w:rPr>
+        <w:t xml:space="preserve"> user experience. </w:t>
       </w:r>
     </w:p>
     <w:p>
@@ -1391,7 +1347,49 @@
           <w:sz w:val="20"/>
           <w:szCs w:val="20"/>
         </w:rPr>
-        <w:t xml:space="preserve">Architected and developed internal libraries and applications using Python to productize analytics processes. </w:t>
+        <w:t xml:space="preserve">Presented ML workflows </w:t>
+      </w:r>
+      <w:r>
+        <w:rPr>
+          <w:sz w:val="20"/>
+          <w:szCs w:val="20"/>
+        </w:rPr>
+        <w:t xml:space="preserve">and statistical insights </w:t>
+      </w:r>
+      <w:r>
+        <w:rPr>
+          <w:sz w:val="20"/>
+          <w:szCs w:val="20"/>
+        </w:rPr>
+        <w:t xml:space="preserve">to </w:t>
+      </w:r>
+      <w:r>
+        <w:rPr>
+          <w:sz w:val="20"/>
+          <w:szCs w:val="20"/>
+        </w:rPr>
+        <w:t xml:space="preserve">attorneys and </w:t>
+      </w:r>
+      <w:r>
+        <w:rPr>
+          <w:sz w:val="20"/>
+          <w:szCs w:val="20"/>
+        </w:rPr>
+        <w:t>non-technical audiences</w:t>
+      </w:r>
+      <w:r>
+        <w:rPr>
+          <w:sz w:val="20"/>
+          <w:szCs w:val="20"/>
+        </w:rPr>
+        <w:t>.</w:t>
+      </w:r>
+      <w:r>
+        <w:rPr>
+          <w:sz w:val="20"/>
+          <w:szCs w:val="20"/>
+        </w:rPr>
+        <w:t xml:space="preserve"> </w:t>
       </w:r>
     </w:p>
     <w:p>
@@ -1411,7 +1409,28 @@
           <w:sz w:val="20"/>
           <w:szCs w:val="20"/>
         </w:rPr>
-        <w:t xml:space="preserve">Leveraged academic research to strengthen the rigor and validity of testing and modeling pipelines. </w:t>
+        <w:t>Collaborated with engineering teams via git on</w:t>
+      </w:r>
+      <w:r>
+        <w:rPr>
+          <w:sz w:val="20"/>
+          <w:szCs w:val="20"/>
+        </w:rPr>
+        <w:t xml:space="preserve"> development</w:t>
+      </w:r>
+      <w:r>
+        <w:rPr>
+          <w:sz w:val="20"/>
+          <w:szCs w:val="20"/>
+        </w:rPr>
+        <w:t xml:space="preserve"> of internal</w:t>
+      </w:r>
+      <w:r>
+        <w:rPr>
+          <w:sz w:val="20"/>
+          <w:szCs w:val="20"/>
+        </w:rPr>
+        <w:t xml:space="preserve"> AI products to improve operational efficiency.</w:t>
       </w:r>
     </w:p>
     <w:p>
@@ -1696,7 +1715,21 @@
           <w:sz w:val="20"/>
           <w:szCs w:val="20"/>
         </w:rPr>
-        <w:t xml:space="preserve"> analytics workstreams for 3 </w:t>
+        <w:t xml:space="preserve"> analytics workstreams for </w:t>
+      </w:r>
+      <w:r>
+        <w:rPr>
+          <w:sz w:val="20"/>
+          <w:szCs w:val="20"/>
+        </w:rPr>
+        <w:t>three</w:t>
+      </w:r>
+      <w:r>
+        <w:rPr>
+          <w:sz w:val="20"/>
+          <w:szCs w:val="20"/>
+        </w:rPr>
+        <w:t xml:space="preserve"> </w:t>
       </w:r>
       <w:r>
         <w:rPr>
@@ -1731,56 +1764,21 @@
           <w:sz w:val="20"/>
           <w:szCs w:val="20"/>
         </w:rPr>
-        <w:t xml:space="preserve">improve fleet security </w:t>
-      </w:r>
-      <w:r>
-        <w:rPr>
-          <w:sz w:val="20"/>
-          <w:szCs w:val="20"/>
-        </w:rPr>
-        <w:t xml:space="preserve">and </w:t>
-      </w:r>
-      <w:r>
-        <w:rPr>
-          <w:sz w:val="20"/>
-          <w:szCs w:val="20"/>
-        </w:rPr>
-        <w:t>drive</w:t>
-      </w:r>
-      <w:r>
-        <w:rPr>
-          <w:sz w:val="20"/>
-          <w:szCs w:val="20"/>
-        </w:rPr>
-        <w:t xml:space="preserve"> </w:t>
-      </w:r>
-      <w:r>
-        <w:rPr>
-          <w:sz w:val="20"/>
-          <w:szCs w:val="20"/>
-        </w:rPr>
-        <w:t>project</w:t>
-      </w:r>
-      <w:r>
-        <w:rPr>
-          <w:sz w:val="20"/>
-          <w:szCs w:val="20"/>
-        </w:rPr>
-        <w:t xml:space="preserve"> </w:t>
-      </w:r>
-      <w:r>
-        <w:rPr>
-          <w:sz w:val="20"/>
-          <w:szCs w:val="20"/>
-        </w:rPr>
-        <w:t>success</w:t>
-      </w:r>
-      <w:r>
-        <w:rPr>
-          <w:sz w:val="20"/>
-          <w:szCs w:val="20"/>
-        </w:rPr>
-        <w:t xml:space="preserve">. </w:t>
+        <w:t>strengthen</w:t>
+      </w:r>
+      <w:r>
+        <w:rPr>
+          <w:sz w:val="20"/>
+          <w:szCs w:val="20"/>
+        </w:rPr>
+        <w:t xml:space="preserve"> fleet security</w:t>
+      </w:r>
+      <w:r>
+        <w:rPr>
+          <w:sz w:val="20"/>
+          <w:szCs w:val="20"/>
+        </w:rPr>
+        <w:t>.</w:t>
       </w:r>
     </w:p>
     <w:p>
@@ -1800,21 +1798,7 @@
           <w:sz w:val="20"/>
           <w:szCs w:val="20"/>
         </w:rPr>
-        <w:t xml:space="preserve">Collaborated with </w:t>
-      </w:r>
-      <w:r>
-        <w:rPr>
-          <w:sz w:val="20"/>
-          <w:szCs w:val="20"/>
-        </w:rPr>
-        <w:t>global teams</w:t>
-      </w:r>
-      <w:r>
-        <w:rPr>
-          <w:sz w:val="20"/>
-          <w:szCs w:val="20"/>
-        </w:rPr>
-        <w:t xml:space="preserve"> to optimize</w:t>
+        <w:t>Optimized</w:t>
       </w:r>
       <w:r>
         <w:rPr>
@@ -1828,14 +1812,14 @@
           <w:sz w:val="20"/>
           <w:szCs w:val="20"/>
         </w:rPr>
-        <w:t xml:space="preserve"> data ingestion and </w:t>
-      </w:r>
-      <w:r>
-        <w:rPr>
-          <w:sz w:val="20"/>
-          <w:szCs w:val="20"/>
-        </w:rPr>
-        <w:t>reduce</w:t>
+        <w:t xml:space="preserve"> data ingestion </w:t>
+      </w:r>
+      <w:r>
+        <w:rPr>
+          <w:sz w:val="20"/>
+          <w:szCs w:val="20"/>
+        </w:rPr>
+        <w:t>pipelines in Hive, reducing</w:t>
       </w:r>
       <w:r>
         <w:rPr>
@@ -1849,14 +1833,14 @@
           <w:sz w:val="20"/>
           <w:szCs w:val="20"/>
         </w:rPr>
-        <w:t>client</w:t>
-      </w:r>
-      <w:r>
-        <w:rPr>
-          <w:sz w:val="20"/>
-          <w:szCs w:val="20"/>
-        </w:rPr>
-        <w:t xml:space="preserve"> data storage costs by 30%. </w:t>
+        <w:t>data</w:t>
+      </w:r>
+      <w:r>
+        <w:rPr>
+          <w:sz w:val="20"/>
+          <w:szCs w:val="20"/>
+        </w:rPr>
+        <w:t xml:space="preserve"> storage costs by 30%. </w:t>
       </w:r>
     </w:p>
     <w:p>
@@ -1876,42 +1860,21 @@
           <w:sz w:val="20"/>
           <w:szCs w:val="20"/>
         </w:rPr>
-        <w:t xml:space="preserve">Applied statistics and advanced </w:t>
-      </w:r>
-      <w:r>
-        <w:rPr>
-          <w:sz w:val="20"/>
-          <w:szCs w:val="20"/>
-        </w:rPr>
-        <w:t xml:space="preserve">Python and SQL </w:t>
-      </w:r>
-      <w:r>
-        <w:rPr>
-          <w:sz w:val="20"/>
-          <w:szCs w:val="20"/>
-        </w:rPr>
-        <w:t>analytics</w:t>
-      </w:r>
-      <w:r>
-        <w:rPr>
-          <w:sz w:val="20"/>
-          <w:szCs w:val="20"/>
-        </w:rPr>
-        <w:t xml:space="preserve"> to reduce </w:t>
-      </w:r>
-      <w:r>
-        <w:rPr>
-          <w:sz w:val="20"/>
-          <w:szCs w:val="20"/>
-        </w:rPr>
-        <w:t xml:space="preserve">model </w:t>
-      </w:r>
-      <w:r>
-        <w:rPr>
-          <w:sz w:val="20"/>
-          <w:szCs w:val="20"/>
-        </w:rPr>
-        <w:t>false-positive rates by 90%.</w:t>
+        <w:t>Deployed</w:t>
+      </w:r>
+      <w:r>
+        <w:rPr>
+          <w:sz w:val="20"/>
+          <w:szCs w:val="20"/>
+        </w:rPr>
+        <w:t xml:space="preserve"> and monitored</w:t>
+      </w:r>
+      <w:r>
+        <w:rPr>
+          <w:sz w:val="20"/>
+          <w:szCs w:val="20"/>
+        </w:rPr>
+        <w:t xml:space="preserve"> ~70 data-driven models to identify vehicle security threats across threat vectors.</w:t>
       </w:r>
     </w:p>
     <w:p>
@@ -1931,14 +1894,28 @@
           <w:sz w:val="20"/>
           <w:szCs w:val="20"/>
         </w:rPr>
-        <w:t>Deployed</w:t>
-      </w:r>
-      <w:r>
-        <w:rPr>
-          <w:sz w:val="20"/>
-          <w:szCs w:val="20"/>
-        </w:rPr>
-        <w:t xml:space="preserve"> ~70 data-driven models to identify vehicle security threats across 5 comprehensive threat vectors.</w:t>
+        <w:t>Analyzed vehicle data</w:t>
+      </w:r>
+      <w:r>
+        <w:rPr>
+          <w:sz w:val="20"/>
+          <w:szCs w:val="20"/>
+        </w:rPr>
+        <w:t xml:space="preserve"> to reduce </w:t>
+      </w:r>
+      <w:r>
+        <w:rPr>
+          <w:sz w:val="20"/>
+          <w:szCs w:val="20"/>
+        </w:rPr>
+        <w:t xml:space="preserve">threat detection model </w:t>
+      </w:r>
+      <w:r>
+        <w:rPr>
+          <w:sz w:val="20"/>
+          <w:szCs w:val="20"/>
+        </w:rPr>
+        <w:t>false-positive rates by 90%.</w:t>
       </w:r>
     </w:p>
     <w:p>
@@ -1958,7 +1935,14 @@
           <w:sz w:val="20"/>
           <w:szCs w:val="20"/>
         </w:rPr>
-        <w:t xml:space="preserve">Synthesized reports and </w:t>
+        <w:t>Delivered</w:t>
+      </w:r>
+      <w:r>
+        <w:rPr>
+          <w:sz w:val="20"/>
+          <w:szCs w:val="20"/>
+        </w:rPr>
+        <w:t xml:space="preserve"> reports and </w:t>
       </w:r>
       <w:proofErr w:type="spellStart"/>
       <w:r>
@@ -1974,7 +1958,14 @@
           <w:sz w:val="20"/>
           <w:szCs w:val="20"/>
         </w:rPr>
-        <w:t xml:space="preserve"> dashboards for</w:t>
+        <w:t xml:space="preserve"> dashboards </w:t>
+      </w:r>
+      <w:r>
+        <w:rPr>
+          <w:sz w:val="20"/>
+          <w:szCs w:val="20"/>
+        </w:rPr>
+        <w:t>to</w:t>
       </w:r>
       <w:r>
         <w:rPr>
@@ -1982,20 +1973,6 @@
           <w:szCs w:val="20"/>
         </w:rPr>
         <w:t xml:space="preserve"> cross-functional stakeholders</w:t>
-      </w:r>
-      <w:r>
-        <w:rPr>
-          <w:sz w:val="20"/>
-          <w:szCs w:val="20"/>
-        </w:rPr>
-        <w:t xml:space="preserve"> to</w:t>
-      </w:r>
-      <w:r>
-        <w:rPr>
-          <w:sz w:val="20"/>
-          <w:szCs w:val="20"/>
-        </w:rPr>
-        <w:t xml:space="preserve"> deliver insights and drive decision-making</w:t>
       </w:r>
       <w:r>
         <w:rPr>
@@ -2022,23 +1999,42 @@
           <w:sz w:val="20"/>
           <w:szCs w:val="20"/>
         </w:rPr>
-        <w:t xml:space="preserve">Created custom data parsers in </w:t>
-      </w:r>
-      <w:proofErr w:type="spellStart"/>
-      <w:r>
-        <w:rPr>
-          <w:sz w:val="20"/>
-          <w:szCs w:val="20"/>
-        </w:rPr>
-        <w:t>yaml</w:t>
-      </w:r>
-      <w:proofErr w:type="spellEnd"/>
-      <w:r>
-        <w:rPr>
-          <w:sz w:val="20"/>
-          <w:szCs w:val="20"/>
-        </w:rPr>
-        <w:t xml:space="preserve"> and Kotlin to </w:t>
+        <w:t>Built</w:t>
+      </w:r>
+      <w:r>
+        <w:rPr>
+          <w:sz w:val="20"/>
+          <w:szCs w:val="20"/>
+        </w:rPr>
+        <w:t xml:space="preserve"> </w:t>
+      </w:r>
+      <w:r>
+        <w:rPr>
+          <w:sz w:val="20"/>
+          <w:szCs w:val="20"/>
+        </w:rPr>
+        <w:t>YAML</w:t>
+      </w:r>
+      <w:r>
+        <w:rPr>
+          <w:sz w:val="20"/>
+          <w:szCs w:val="20"/>
+        </w:rPr>
+        <w:t xml:space="preserve"> and Kotlin </w:t>
+      </w:r>
+      <w:r>
+        <w:rPr>
+          <w:sz w:val="20"/>
+          <w:szCs w:val="20"/>
+        </w:rPr>
+        <w:t xml:space="preserve">data parsers </w:t>
+      </w:r>
+      <w:r>
+        <w:rPr>
+          <w:sz w:val="20"/>
+          <w:szCs w:val="20"/>
+        </w:rPr>
+        <w:t xml:space="preserve">to </w:t>
       </w:r>
       <w:r>
         <w:rPr>
@@ -2066,21 +2062,42 @@
           <w:sz w:val="20"/>
           <w:szCs w:val="20"/>
         </w:rPr>
-        <w:t xml:space="preserve">data </w:t>
-      </w:r>
-      <w:r>
-        <w:rPr>
-          <w:sz w:val="20"/>
-          <w:szCs w:val="20"/>
-        </w:rPr>
-        <w:t>into security surveillance</w:t>
-      </w:r>
-      <w:r>
-        <w:rPr>
-          <w:sz w:val="20"/>
-          <w:szCs w:val="20"/>
-        </w:rPr>
-        <w:t xml:space="preserve"> product.</w:t>
+        <w:t>data</w:t>
+      </w:r>
+      <w:r>
+        <w:rPr>
+          <w:sz w:val="20"/>
+          <w:szCs w:val="20"/>
+        </w:rPr>
+        <w:t xml:space="preserve"> for digital twin updates in</w:t>
+      </w:r>
+      <w:r>
+        <w:rPr>
+          <w:sz w:val="20"/>
+          <w:szCs w:val="20"/>
+        </w:rPr>
+        <w:t xml:space="preserve"> </w:t>
+      </w:r>
+      <w:r>
+        <w:rPr>
+          <w:sz w:val="20"/>
+          <w:szCs w:val="20"/>
+        </w:rPr>
+        <w:t>security</w:t>
+      </w:r>
+      <w:r>
+        <w:rPr>
+          <w:sz w:val="20"/>
+          <w:szCs w:val="20"/>
+        </w:rPr>
+        <w:t xml:space="preserve"> </w:t>
+      </w:r>
+      <w:r>
+        <w:rPr>
+          <w:sz w:val="20"/>
+          <w:szCs w:val="20"/>
+        </w:rPr>
+        <w:t>product.</w:t>
       </w:r>
     </w:p>
     <w:p>
@@ -2141,7 +2158,21 @@
           <w:sz w:val="20"/>
           <w:szCs w:val="20"/>
         </w:rPr>
-        <w:t xml:space="preserve"> exploratory, time series, and ad-hoc python </w:t>
+        <w:t xml:space="preserve"> exploratory, time series, and ad-hoc </w:t>
+      </w:r>
+      <w:r>
+        <w:rPr>
+          <w:sz w:val="20"/>
+          <w:szCs w:val="20"/>
+        </w:rPr>
+        <w:t>Python</w:t>
+      </w:r>
+      <w:r>
+        <w:rPr>
+          <w:sz w:val="20"/>
+          <w:szCs w:val="20"/>
+        </w:rPr>
+        <w:t xml:space="preserve"> </w:t>
       </w:r>
       <w:r>
         <w:rPr>
@@ -2648,7 +2679,21 @@
           <w:sz w:val="20"/>
           <w:szCs w:val="20"/>
         </w:rPr>
-        <w:t xml:space="preserve">Led internal financial reporting project to deliver interactive dashboard with financial insights to Forensics leadership. </w:t>
+        <w:t xml:space="preserve">Led internal financial reporting project to deliver interactive </w:t>
+      </w:r>
+      <w:r>
+        <w:rPr>
+          <w:sz w:val="20"/>
+          <w:szCs w:val="20"/>
+        </w:rPr>
+        <w:t xml:space="preserve">Tableau </w:t>
+      </w:r>
+      <w:r>
+        <w:rPr>
+          <w:sz w:val="20"/>
+          <w:szCs w:val="20"/>
+        </w:rPr>
+        <w:t xml:space="preserve">dashboard with financial insights to leadership. </w:t>
       </w:r>
       <w:r>
         <w:rPr>
@@ -2764,7 +2809,21 @@
           <w:sz w:val="20"/>
           <w:szCs w:val="20"/>
         </w:rPr>
-        <w:t>Performed data exploration, normalization, data profiling and assessment of large, data sources to derive insights.</w:t>
+        <w:t>Performed data exploration, normalization, data profiling and assessment of large</w:t>
+      </w:r>
+      <w:r>
+        <w:rPr>
+          <w:sz w:val="20"/>
+          <w:szCs w:val="20"/>
+        </w:rPr>
+        <w:t xml:space="preserve"> </w:t>
+      </w:r>
+      <w:r>
+        <w:rPr>
+          <w:sz w:val="20"/>
+          <w:szCs w:val="20"/>
+        </w:rPr>
+        <w:t>data sources to derive insights.</w:t>
       </w:r>
     </w:p>
     <w:p>
